--- a/Wat voor app.docx
+++ b/Wat voor app.docx
@@ -854,13 +854,19 @@
       </w:r>
     </w:p>
     <w:p>
-      <w:proofErr w:type="spellStart"/>
-      <w:r>
-        <w:t>informatieop</w:t>
-      </w:r>
-      <w:proofErr w:type="spellEnd"/>
-      <w:r>
-        <w:t xml:space="preserve"> doen</w:t>
+      <w:r>
+        <w:t>I</w:t>
+      </w:r>
+      <w:r>
+        <w:t>nformatie</w:t>
+      </w:r>
+      <w:r>
+        <w:t xml:space="preserve"> </w:t>
+      </w:r>
+      <w:bookmarkStart w:id="0" w:name="_GoBack"/>
+      <w:bookmarkEnd w:id="0"/>
+      <w:r>
+        <w:t>op doen</w:t>
       </w:r>
     </w:p>
     <w:p>
@@ -920,24 +926,12 @@
     </w:p>
     <w:p>
       <w:r>
-        <w:t>I</w:t>
-      </w:r>
-      <w:r>
-        <w:t>nformatie</w:t>
-      </w:r>
-      <w:r>
-        <w:t xml:space="preserve"> </w:t>
-      </w:r>
-      <w:r>
-        <w:t>op doen</w:t>
-      </w:r>
-    </w:p>
-    <w:p>
-      <w:r>
-        <w:t>Recepten vergeli</w:t>
-      </w:r>
-      <w:r>
-        <w:t>jken</w:t>
+        <w:t>Informatie op doen</w:t>
+      </w:r>
+    </w:p>
+    <w:p>
+      <w:r>
+        <w:t>Recepten vergelijken</w:t>
       </w:r>
     </w:p>
     <w:p>
@@ -947,10 +941,7 @@
     </w:p>
     <w:p>
       <w:r>
-        <w:t xml:space="preserve">Opdrachten </w:t>
-      </w:r>
-      <w:r>
-        <w:t>maken</w:t>
+        <w:t>Opdrachten maken</w:t>
       </w:r>
     </w:p>
     <w:p>
@@ -971,7 +962,15 @@
       </w:r>
     </w:p>
     <w:p>
-      <w:r>
+      <w:pPr>
+        <w:rPr>
+          <w:lang w:val="en-US"/>
+        </w:rPr>
+      </w:pPr>
+      <w:r>
+        <w:rPr>
+          <w:lang w:val="en-US"/>
+        </w:rPr>
         <w:t>Lay-outs bewerken</w:t>
       </w:r>
     </w:p>
@@ -1003,111 +1002,21 @@
       <w:proofErr w:type="spellEnd"/>
     </w:p>
     <w:p>
-      <w:pPr>
-        <w:rPr>
-          <w:lang w:val="en-US"/>
-        </w:rPr>
-      </w:pPr>
-      <w:r>
-        <w:rPr>
-          <w:lang w:val="en-US"/>
-        </w:rPr>
-        <w:t xml:space="preserve">Oude </w:t>
-      </w:r>
-      <w:proofErr w:type="spellStart"/>
-      <w:r>
-        <w:rPr>
-          <w:lang w:val="en-US"/>
-        </w:rPr>
-        <w:t>recepten</w:t>
-      </w:r>
-      <w:proofErr w:type="spellEnd"/>
-      <w:r>
-        <w:rPr>
-          <w:lang w:val="en-US"/>
-        </w:rPr>
-        <w:t xml:space="preserve"> </w:t>
-      </w:r>
-      <w:proofErr w:type="spellStart"/>
-      <w:r>
-        <w:rPr>
-          <w:lang w:val="en-US"/>
-        </w:rPr>
-        <w:t>verwijderen</w:t>
-      </w:r>
-      <w:proofErr w:type="spellEnd"/>
-    </w:p>
-    <w:p>
-      <w:pPr>
-        <w:rPr>
-          <w:lang w:val="en-US"/>
-        </w:rPr>
-      </w:pPr>
-      <w:proofErr w:type="spellStart"/>
-      <w:r>
-        <w:rPr>
-          <w:lang w:val="en-US"/>
-        </w:rPr>
-        <w:t>Onodige</w:t>
-      </w:r>
-      <w:proofErr w:type="spellEnd"/>
-      <w:r>
-        <w:rPr>
-          <w:lang w:val="en-US"/>
-        </w:rPr>
-        <w:t xml:space="preserve"> comments </w:t>
-      </w:r>
-      <w:proofErr w:type="spellStart"/>
-      <w:r>
-        <w:rPr>
-          <w:lang w:val="en-US"/>
-        </w:rPr>
-        <w:t>verwijderen</w:t>
-      </w:r>
-      <w:proofErr w:type="spellEnd"/>
-    </w:p>
-    <w:p>
-      <w:pPr>
-        <w:rPr>
-          <w:lang w:val="en-US"/>
-        </w:rPr>
-      </w:pPr>
-      <w:r>
-        <w:rPr>
-          <w:lang w:val="en-US"/>
-        </w:rPr>
-        <w:t xml:space="preserve">Bugs </w:t>
-      </w:r>
-      <w:proofErr w:type="spellStart"/>
-      <w:r>
-        <w:rPr>
-          <w:lang w:val="en-US"/>
-        </w:rPr>
-        <w:t>eruit</w:t>
-      </w:r>
-      <w:proofErr w:type="spellEnd"/>
-      <w:r>
-        <w:rPr>
-          <w:lang w:val="en-US"/>
-        </w:rPr>
-        <w:t xml:space="preserve"> </w:t>
-      </w:r>
-      <w:proofErr w:type="spellStart"/>
-      <w:r>
-        <w:rPr>
-          <w:lang w:val="en-US"/>
-        </w:rPr>
-        <w:t>halen</w:t>
-      </w:r>
-      <w:proofErr w:type="spellEnd"/>
-    </w:p>
-    <w:p>
-      <w:pPr>
-        <w:rPr>
-          <w:lang w:val="en-US"/>
-        </w:rPr>
-      </w:pPr>
-    </w:p>
+      <w:r>
+        <w:t>Oude recepten verwijderen</w:t>
+      </w:r>
+    </w:p>
+    <w:p>
+      <w:r>
+        <w:t>Onodige comments verwijderen</w:t>
+      </w:r>
+    </w:p>
+    <w:p>
+      <w:r>
+        <w:t>Bugs eruit halen</w:t>
+      </w:r>
+    </w:p>
+    <w:p/>
     <w:p>
       <w:pPr>
         <w:pStyle w:val="Titel"/>
@@ -1128,8 +1037,6 @@
       <w:r>
         <w:t>Recepten een cijfer geven vaan studenten</w:t>
       </w:r>
-      <w:bookmarkStart w:id="0" w:name="_GoBack"/>
-      <w:bookmarkEnd w:id="0"/>
     </w:p>
     <w:p/>
     <w:sectPr>
@@ -1919,7 +1826,7 @@
 </file>
 
 <file path=customXml/itemProps1.xml><?xml version="1.0" encoding="utf-8"?>
-<ds:datastoreItem xmlns:ds="http://schemas.openxmlformats.org/officeDocument/2006/customXml" ds:itemID="{598FF2B2-411A-4718-89DF-82D861A3984D}">
+<ds:datastoreItem xmlns:ds="http://schemas.openxmlformats.org/officeDocument/2006/customXml" ds:itemID="{233C0C36-4B1E-4484-833C-D8E8DEF69F29}">
   <ds:schemaRefs>
     <ds:schemaRef ds:uri="http://schemas.openxmlformats.org/officeDocument/2006/bibliography"/>
   </ds:schemaRefs>
